--- a/stat420/team-proj/peer_eval_xj9.docx
+++ b/stat420/team-proj/peer_eval_xj9.docx
@@ -451,7 +451,7 @@
         </w:numPr>
       </w:pPr>
       <w:r>
-        <w:t xml:space="preserve">Almost every part. Specifically, nominated the project topic, completed project proposal and submission, come out with systematic data pre-processing approach, a systematic way to select predictors, find a way to optimize model for loocv rmse, test against kaggle score, made discussions and appendix, and prepared the final report for team review, and report submission.</w:t>
+        <w:t xml:space="preserve">Almost every part. Specifically, nominated the project topic, completed project proposal and submission, come out with systematic data pre-processing approach, a systematic way to select predictors, find a way to optimize model for vif and loocv rmse, test against kaggle score, made discussions and appendix, and prepared the final report for team review, and report submission.</w:t>
       </w:r>
     </w:p>
     <w:p>
@@ -535,7 +535,7 @@
         <w:rPr>
           <w:b/>
         </w:rPr>
-        <w:t xml:space="preserve">Score: 67%</w:t>
+        <w:t xml:space="preserve">Score: 77%</w:t>
       </w:r>
       <w:r>
         <w:t xml:space="preserve">)</w:t>
@@ -550,7 +550,7 @@
         </w:numPr>
       </w:pPr>
       <w:r>
-        <w:t xml:space="preserve">Yes, its a little unbalanced work and commitment among us.</w:t>
+        <w:t xml:space="preserve">Yes, its a little unbalanced work and commitment among us. Completed: Data Pre-Processing, Model Selection, Evaluate with Kaggle, Discussion and Appendix.</w:t>
       </w:r>
     </w:p>
     <w:p>
@@ -943,7 +943,7 @@
         <w:rPr>
           <w:b/>
         </w:rPr>
-        <w:t xml:space="preserve">Score: 30%</w:t>
+        <w:t xml:space="preserve">Score: 20%</w:t>
       </w:r>
       <w:r>
         <w:t xml:space="preserve">)</w:t>
@@ -958,7 +958,7 @@
         </w:numPr>
       </w:pPr>
       <w:r>
-        <w:t xml:space="preserve">Completed introduction, correlation scatterplots and histograms for data analysis, model prediction and evaluation.</w:t>
+        <w:t xml:space="preserve">Completed introduction, correlation scatterplots and histograms for data analysis.</w:t>
       </w:r>
     </w:p>
     <w:sectPr/>
@@ -1069,7 +1069,7 @@
     </w:lvl>
   </w:abstractNum>
   <w:abstractNum w:abstractNumId="990">
-    <w:nsid w:val="579540dd"/>
+    <w:nsid w:val="1c9aeb64"/>
     <w:multiLevelType w:val="multilevel"/>
     <w:lvl w:ilvl="0">
       <w:numFmt w:val="bullet"/>
@@ -1150,7 +1150,7 @@
     </w:lvl>
   </w:abstractNum>
   <w:abstractNum w:abstractNumId="991">
-    <w:nsid w:val="38109ebf"/>
+    <w:nsid w:val="17d8423b"/>
     <w:multiLevelType w:val="multilevel"/>
     <w:lvl w:ilvl="0">
       <w:numFmt w:val="bullet"/>
